--- a/Comandos/Comandos.docx
+++ b/Comandos/Comandos.docx
@@ -104,36 +104,14 @@
           <w:lang w:val="en-US" w:eastAsia="es-MX"/>
         </w:rPr>
       </w:pPr>
-      <w:proofErr w:type="spellStart"/>
       <w:r>
         <w:rPr>
           <w:rFonts w:ascii="Courier New" w:eastAsia="Times New Roman" w:hAnsi="Courier New" w:cs="Courier New"/>
           <w:color w:val="000000"/>
           <w:lang w:val="en-US" w:eastAsia="es-MX"/>
         </w:rPr>
-        <w:t>json</w:t>
+        <w:t>json-server --watch db.json</w:t>
       </w:r>
-      <w:proofErr w:type="spellEnd"/>
-      <w:r>
-        <w:rPr>
-          <w:rFonts w:ascii="Courier New" w:eastAsia="Times New Roman" w:hAnsi="Courier New" w:cs="Courier New"/>
-          <w:color w:val="000000"/>
-          <w:lang w:val="en-US" w:eastAsia="es-MX"/>
-        </w:rPr>
-        <w:t xml:space="preserve">-server --watch </w:t>
-      </w:r>
-      <w:proofErr w:type="spellStart"/>
-      <w:proofErr w:type="gramStart"/>
-      <w:r>
-        <w:rPr>
-          <w:rFonts w:ascii="Courier New" w:eastAsia="Times New Roman" w:hAnsi="Courier New" w:cs="Courier New"/>
-          <w:color w:val="000000"/>
-          <w:lang w:val="en-US" w:eastAsia="es-MX"/>
-        </w:rPr>
-        <w:t>db.json</w:t>
-      </w:r>
-      <w:proofErr w:type="spellEnd"/>
-      <w:proofErr w:type="gramEnd"/>
     </w:p>
     <w:p>
       <w:pPr>
@@ -421,6 +399,109 @@
           <w:lang w:val="en-US" w:eastAsia="es-MX"/>
         </w:rPr>
         <w:t>Ng g m NombreModulo</w:t>
+      </w:r>
+    </w:p>
+    <w:p>
+      <w:pPr>
+        <w:shd w:val="clear" w:color="auto" w:fill="F7F7F7"/>
+        <w:tabs>
+          <w:tab w:val="left" w:pos="916"/>
+          <w:tab w:val="left" w:pos="1832"/>
+          <w:tab w:val="left" w:pos="2748"/>
+          <w:tab w:val="left" w:pos="3664"/>
+          <w:tab w:val="left" w:pos="4580"/>
+          <w:tab w:val="left" w:pos="5496"/>
+          <w:tab w:val="left" w:pos="6412"/>
+          <w:tab w:val="left" w:pos="7328"/>
+          <w:tab w:val="left" w:pos="8244"/>
+          <w:tab w:val="left" w:pos="9160"/>
+          <w:tab w:val="left" w:pos="10076"/>
+          <w:tab w:val="left" w:pos="10992"/>
+          <w:tab w:val="left" w:pos="11908"/>
+          <w:tab w:val="left" w:pos="12824"/>
+          <w:tab w:val="left" w:pos="13740"/>
+          <w:tab w:val="left" w:pos="14656"/>
+        </w:tabs>
+        <w:spacing w:after="360"/>
+        <w:rPr>
+          <w:rFonts w:ascii="Courier New" w:eastAsia="Times New Roman" w:hAnsi="Courier New" w:cs="Courier New"/>
+          <w:color w:val="000000"/>
+          <w:lang w:val="en-US" w:eastAsia="es-MX"/>
+        </w:rPr>
+      </w:pPr>
+    </w:p>
+    <w:p>
+      <w:pPr>
+        <w:shd w:val="clear" w:color="auto" w:fill="F7F7F7"/>
+        <w:tabs>
+          <w:tab w:val="left" w:pos="916"/>
+          <w:tab w:val="left" w:pos="1832"/>
+          <w:tab w:val="left" w:pos="2748"/>
+          <w:tab w:val="left" w:pos="3664"/>
+          <w:tab w:val="left" w:pos="4580"/>
+          <w:tab w:val="left" w:pos="5496"/>
+          <w:tab w:val="left" w:pos="6412"/>
+          <w:tab w:val="left" w:pos="7328"/>
+          <w:tab w:val="left" w:pos="8244"/>
+          <w:tab w:val="left" w:pos="9160"/>
+          <w:tab w:val="left" w:pos="10076"/>
+          <w:tab w:val="left" w:pos="10992"/>
+          <w:tab w:val="left" w:pos="11908"/>
+          <w:tab w:val="left" w:pos="12824"/>
+          <w:tab w:val="left" w:pos="13740"/>
+          <w:tab w:val="left" w:pos="14656"/>
+        </w:tabs>
+        <w:spacing w:after="360"/>
+        <w:rPr>
+          <w:rFonts w:ascii="Courier New" w:eastAsia="Times New Roman" w:hAnsi="Courier New" w:cs="Courier New"/>
+          <w:color w:val="000000"/>
+          <w:lang w:val="en-US" w:eastAsia="es-MX"/>
+        </w:rPr>
+      </w:pPr>
+      <w:r>
+        <w:rPr>
+          <w:rFonts w:ascii="Courier New" w:eastAsia="Times New Roman" w:hAnsi="Courier New" w:cs="Courier New"/>
+          <w:color w:val="000000"/>
+          <w:lang w:val="en-US" w:eastAsia="es-MX"/>
+        </w:rPr>
+        <w:t xml:space="preserve">//GENERAR MODUTO Y ARCHIVO DE RUTA </w:t>
+      </w:r>
+    </w:p>
+    <w:p>
+      <w:pPr>
+        <w:shd w:val="clear" w:color="auto" w:fill="F7F7F7"/>
+        <w:tabs>
+          <w:tab w:val="left" w:pos="916"/>
+          <w:tab w:val="left" w:pos="1832"/>
+          <w:tab w:val="left" w:pos="2748"/>
+          <w:tab w:val="left" w:pos="3664"/>
+          <w:tab w:val="left" w:pos="4580"/>
+          <w:tab w:val="left" w:pos="5496"/>
+          <w:tab w:val="left" w:pos="6412"/>
+          <w:tab w:val="left" w:pos="7328"/>
+          <w:tab w:val="left" w:pos="8244"/>
+          <w:tab w:val="left" w:pos="9160"/>
+          <w:tab w:val="left" w:pos="10076"/>
+          <w:tab w:val="left" w:pos="10992"/>
+          <w:tab w:val="left" w:pos="11908"/>
+          <w:tab w:val="left" w:pos="12824"/>
+          <w:tab w:val="left" w:pos="13740"/>
+          <w:tab w:val="left" w:pos="14656"/>
+        </w:tabs>
+        <w:spacing w:after="360"/>
+        <w:rPr>
+          <w:rFonts w:ascii="Courier New" w:eastAsia="Times New Roman" w:hAnsi="Courier New" w:cs="Courier New"/>
+          <w:color w:val="000000"/>
+          <w:lang w:val="en-US" w:eastAsia="es-MX"/>
+        </w:rPr>
+      </w:pPr>
+      <w:r>
+        <w:rPr>
+          <w:rFonts w:ascii="Courier New" w:eastAsia="Times New Roman" w:hAnsi="Courier New" w:cs="Courier New"/>
+          <w:color w:val="000000"/>
+          <w:lang w:val="en-US" w:eastAsia="es-MX"/>
+        </w:rPr>
+        <w:t>ng g m auth --routing</w:t>
       </w:r>
     </w:p>
     <w:p>
